--- a/Funciones Array y strings/Arrays/Cadenas de caracteres/Funciones para stringss.docx
+++ b/Funciones Array y strings/Arrays/Cadenas de caracteres/Funciones para stringss.docx
@@ -10,7 +10,6 @@
           <w:color w:val="ED7D31" w:themeColor="accent2"/>
           <w:sz w:val="56"/>
           <w:szCs w:val="56"/>
-          <w:lang w:val="en-US"/>
           <w14:shadow w14:blurRad="0" w14:dist="38100" w14:dir="2700000" w14:sx="100000" w14:sy="100000" w14:kx="0" w14:ky="0" w14:algn="tl">
             <w14:schemeClr w14:val="accent2"/>
           </w14:shadow>
@@ -35,7 +34,6 @@
           <w:color w:val="ED7D31" w:themeColor="accent2"/>
           <w:sz w:val="56"/>
           <w:szCs w:val="56"/>
-          <w:lang w:val="en-US"/>
           <w14:shadow w14:blurRad="0" w14:dist="38100" w14:dir="2700000" w14:sx="100000" w14:sy="100000" w14:kx="0" w14:ky="0" w14:algn="tl">
             <w14:schemeClr w14:val="accent2"/>
           </w14:shadow>
@@ -54,7 +52,7 @@
         </w:rPr>
         <w:t>#</w:t>
       </w:r>
-      <w:proofErr w:type="gramStart"/>
+      <w:proofErr w:type="spellStart"/>
       <w:r>
         <w:rPr>
           <w:b/>
@@ -62,7 +60,6 @@
           <w:color w:val="ED7D31" w:themeColor="accent2"/>
           <w:sz w:val="56"/>
           <w:szCs w:val="56"/>
-          <w:lang w:val="en-US"/>
           <w14:shadow w14:blurRad="0" w14:dist="38100" w14:dir="2700000" w14:sx="100000" w14:sy="100000" w14:kx="0" w14:ky="0" w14:algn="tl">
             <w14:schemeClr w14:val="accent2"/>
           </w14:shadow>
@@ -81,7 +78,7 @@
         </w:rPr>
         <w:t>Include</w:t>
       </w:r>
-      <w:proofErr w:type="gramEnd"/>
+      <w:proofErr w:type="spellEnd"/>
       <w:r>
         <w:rPr>
           <w:b/>
@@ -89,7 +86,6 @@
           <w:color w:val="ED7D31" w:themeColor="accent2"/>
           <w:sz w:val="56"/>
           <w:szCs w:val="56"/>
-          <w:lang w:val="en-US"/>
           <w14:shadow w14:blurRad="0" w14:dist="38100" w14:dir="2700000" w14:sx="100000" w14:sy="100000" w14:kx="0" w14:ky="0" w14:algn="tl">
             <w14:schemeClr w14:val="accent2"/>
           </w14:shadow>
@@ -116,7 +112,6 @@
           <w:color w:val="ED7D31" w:themeColor="accent2"/>
           <w:sz w:val="56"/>
           <w:szCs w:val="56"/>
-          <w:lang w:val="en-US"/>
           <w14:shadow w14:blurRad="0" w14:dist="38100" w14:dir="2700000" w14:sx="100000" w14:sy="100000" w14:kx="0" w14:ky="0" w14:algn="tl">
             <w14:schemeClr w14:val="accent2"/>
           </w14:shadow>
@@ -143,7 +138,6 @@
           <w:color w:val="ED7D31" w:themeColor="accent2"/>
           <w:sz w:val="56"/>
           <w:szCs w:val="56"/>
-          <w:lang w:val="en-US"/>
           <w14:shadow w14:blurRad="0" w14:dist="38100" w14:dir="2700000" w14:sx="100000" w14:sy="100000" w14:kx="0" w14:ky="0" w14:algn="tl">
             <w14:schemeClr w14:val="accent2"/>
           </w14:shadow>
@@ -480,7 +474,7 @@
           <w:szCs w:val="32"/>
           <w:lang w:val="es-ES"/>
         </w:rPr>
-        <w:t>Strcpi</w:t>
+        <w:t>Strcpy</w:t>
       </w:r>
       <w:proofErr w:type="spellEnd"/>
       <w:r>
@@ -875,7 +869,7 @@
           <w:sz w:val="24"/>
           <w:lang w:val="es-ES"/>
         </w:rPr>
-        <w:t>strcpi</w:t>
+        <w:t>strcpy</w:t>
       </w:r>
       <w:proofErr w:type="spellEnd"/>
       <w:proofErr w:type="gramEnd"/>
@@ -1411,7 +1405,23 @@
           <w:sz w:val="36"/>
           <w:szCs w:val="36"/>
         </w:rPr>
-        <w:t>,stdin);</w:t>
+        <w:t>,</w:t>
+      </w:r>
+      <w:bookmarkStart w:id="0" w:name="_GoBack"/>
+      <w:r>
+        <w:rPr>
+          <w:sz w:val="36"/>
+          <w:szCs w:val="36"/>
+        </w:rPr>
+        <w:t>stdin</w:t>
+      </w:r>
+      <w:bookmarkEnd w:id="0"/>
+      <w:r>
+        <w:rPr>
+          <w:sz w:val="36"/>
+          <w:szCs w:val="36"/>
+        </w:rPr>
+        <w:t>);</w:t>
       </w:r>
       <w:r>
         <w:t xml:space="preserve"> </w:t>
@@ -1731,13 +1741,11 @@
       <w:pPr>
         <w:rPr>
           <w:color w:val="000000" w:themeColor="text1"/>
-          <w:lang w:val="en-US"/>
-        </w:rPr>
-      </w:pPr>
-      <w:r>
-        <w:rPr>
-          <w:color w:val="000000" w:themeColor="text1"/>
-          <w:lang w:val="en-US"/>
+        </w:rPr>
+      </w:pPr>
+      <w:r>
+        <w:rPr>
+          <w:color w:val="000000" w:themeColor="text1"/>
         </w:rPr>
         <w:t>#define CANT 50</w:t>
       </w:r>
@@ -2999,7 +3007,6 @@
           <w:color w:val="FFC000" w:themeColor="accent4"/>
           <w:sz w:val="32"/>
           <w:szCs w:val="32"/>
-          <w:lang w:val="en-US"/>
           <w14:textOutline w14:w="0" w14:cap="flat" w14:cmpd="sng" w14:algn="ctr">
             <w14:noFill/>
             <w14:prstDash w14:val="solid"/>
@@ -3014,7 +3021,6 @@
         <w:rPr>
           <w:b/>
           <w:color w:val="FFC000" w:themeColor="accent4"/>
-          <w:lang w:val="en-US"/>
           <w14:textOutline w14:w="0" w14:cap="flat" w14:cmpd="sng" w14:algn="ctr">
             <w14:noFill/>
             <w14:prstDash w14:val="solid"/>
@@ -3030,7 +3036,6 @@
         <w:rPr>
           <w:b/>
           <w:color w:val="FFC000" w:themeColor="accent4"/>
-          <w:lang w:val="en-US"/>
           <w14:textOutline w14:w="0" w14:cap="flat" w14:cmpd="sng" w14:algn="ctr">
             <w14:noFill/>
             <w14:prstDash w14:val="solid"/>
@@ -3050,7 +3055,6 @@
           <w:color w:val="FFC000" w:themeColor="accent4"/>
           <w:sz w:val="32"/>
           <w:szCs w:val="32"/>
-          <w:lang w:val="en-US"/>
           <w14:textOutline w14:w="0" w14:cap="flat" w14:cmpd="sng" w14:algn="ctr">
             <w14:noFill/>
             <w14:prstDash w14:val="solid"/>
@@ -3069,7 +3073,6 @@
           <w:color w:val="FFC000" w:themeColor="accent4"/>
           <w:sz w:val="32"/>
           <w:szCs w:val="32"/>
-          <w:lang w:val="en-US"/>
           <w14:textOutline w14:w="0" w14:cap="flat" w14:cmpd="sng" w14:algn="ctr">
             <w14:noFill/>
             <w14:prstDash w14:val="solid"/>
@@ -3088,7 +3091,6 @@
           <w:color w:val="FFC000" w:themeColor="accent4"/>
           <w:sz w:val="32"/>
           <w:szCs w:val="32"/>
-          <w:lang w:val="en-US"/>
           <w14:textOutline w14:w="0" w14:cap="flat" w14:cmpd="sng" w14:algn="ctr">
             <w14:noFill/>
             <w14:prstDash w14:val="solid"/>
@@ -3107,7 +3109,6 @@
           <w:color w:val="FFC000" w:themeColor="accent4"/>
           <w:sz w:val="32"/>
           <w:szCs w:val="32"/>
-          <w:lang w:val="en-US"/>
           <w14:textOutline w14:w="0" w14:cap="flat" w14:cmpd="sng" w14:algn="ctr">
             <w14:noFill/>
             <w14:prstDash w14:val="solid"/>
@@ -3126,7 +3127,6 @@
           <w:color w:val="FFC000" w:themeColor="accent4"/>
           <w:sz w:val="32"/>
           <w:szCs w:val="32"/>
-          <w:lang w:val="en-US"/>
           <w14:textOutline w14:w="0" w14:cap="flat" w14:cmpd="sng" w14:algn="ctr">
             <w14:noFill/>
             <w14:prstDash w14:val="solid"/>
@@ -3144,7 +3144,6 @@
           <w:color w:val="FFC000" w:themeColor="accent4"/>
           <w:sz w:val="32"/>
           <w:szCs w:val="32"/>
-          <w:lang w:val="en-US"/>
           <w14:textOutline w14:w="0" w14:cap="flat" w14:cmpd="sng" w14:algn="ctr">
             <w14:noFill/>
             <w14:prstDash w14:val="solid"/>
@@ -3163,7 +3162,6 @@
           <w:color w:val="FFC000" w:themeColor="accent4"/>
           <w:sz w:val="32"/>
           <w:szCs w:val="32"/>
-          <w:lang w:val="en-US"/>
           <w14:textOutline w14:w="0" w14:cap="flat" w14:cmpd="sng" w14:algn="ctr">
             <w14:noFill/>
             <w14:prstDash w14:val="solid"/>
@@ -3181,7 +3179,6 @@
           <w:color w:val="FFC000" w:themeColor="accent4"/>
           <w:sz w:val="32"/>
           <w:szCs w:val="32"/>
-          <w:lang w:val="en-US"/>
           <w14:textOutline w14:w="0" w14:cap="flat" w14:cmpd="sng" w14:algn="ctr">
             <w14:noFill/>
             <w14:prstDash w14:val="solid"/>
@@ -3200,7 +3197,6 @@
           <w:color w:val="FFC000" w:themeColor="accent4"/>
           <w:sz w:val="32"/>
           <w:szCs w:val="32"/>
-          <w:lang w:val="en-US"/>
           <w14:textOutline w14:w="0" w14:cap="flat" w14:cmpd="sng" w14:algn="ctr">
             <w14:noFill/>
             <w14:prstDash w14:val="solid"/>
@@ -3219,7 +3215,6 @@
           <w:color w:val="FFC000" w:themeColor="accent4"/>
           <w:sz w:val="32"/>
           <w:szCs w:val="32"/>
-          <w:lang w:val="en-US"/>
           <w14:textOutline w14:w="0" w14:cap="flat" w14:cmpd="sng" w14:algn="ctr">
             <w14:noFill/>
             <w14:prstDash w14:val="solid"/>
@@ -3237,7 +3232,6 @@
           <w:color w:val="FFC000" w:themeColor="accent4"/>
           <w:sz w:val="32"/>
           <w:szCs w:val="32"/>
-          <w:lang w:val="en-US"/>
           <w14:textOutline w14:w="0" w14:cap="flat" w14:cmpd="sng" w14:algn="ctr">
             <w14:noFill/>
             <w14:prstDash w14:val="solid"/>
@@ -3255,7 +3249,6 @@
           <w:color w:val="FFC000" w:themeColor="accent4"/>
           <w:sz w:val="32"/>
           <w:szCs w:val="32"/>
-          <w:lang w:val="en-US"/>
           <w14:textOutline w14:w="0" w14:cap="flat" w14:cmpd="sng" w14:algn="ctr">
             <w14:noFill/>
             <w14:prstDash w14:val="solid"/>
@@ -3274,7 +3267,6 @@
           <w:color w:val="FFC000" w:themeColor="accent4"/>
           <w:sz w:val="32"/>
           <w:szCs w:val="32"/>
-          <w:lang w:val="en-US"/>
           <w14:textOutline w14:w="0" w14:cap="flat" w14:cmpd="sng" w14:algn="ctr">
             <w14:noFill/>
             <w14:prstDash w14:val="solid"/>
@@ -4203,8 +4195,6 @@
         </w:rPr>
         <w:t xml:space="preserve"> si esto</w:t>
       </w:r>
-      <w:bookmarkStart w:id="0" w:name="_GoBack"/>
-      <w:bookmarkEnd w:id="0"/>
     </w:p>
     <w:p>
       <w:pPr>
@@ -5298,7 +5288,7 @@
 </file>
 
 <file path=customXml/itemProps1.xml><?xml version="1.0" encoding="utf-8"?>
-<ds:datastoreItem xmlns:ds="http://schemas.openxmlformats.org/officeDocument/2006/customXml" ds:itemID="{AB503CB1-7EAE-4735-9ADE-EEF93075A857}">
+<ds:datastoreItem xmlns:ds="http://schemas.openxmlformats.org/officeDocument/2006/customXml" ds:itemID="{EF3715A0-A564-45E8-9503-256D8B4956BC}">
   <ds:schemaRefs>
     <ds:schemaRef ds:uri="http://schemas.openxmlformats.org/officeDocument/2006/bibliography"/>
   </ds:schemaRefs>
